--- a/PYREVAL-MONGO-INSTALLATION-20230407.docx
+++ b/PYREVAL-MONGO-INSTALLATION-20230407.docx
@@ -2178,14 +2178,7 @@
           <w:sz w:val="24"/>
           <w:szCs w:val="24"/>
         </w:rPr>
-        <w:t>are</w:t>
-      </w:r>
-      <w:r>
-        <w:rPr>
-          <w:sz w:val="24"/>
-          <w:szCs w:val="24"/>
-        </w:rPr>
-        <w:t xml:space="preserve"> </w:t>
+        <w:t xml:space="preserve">are </w:t>
       </w:r>
       <w:r>
         <w:rPr>
@@ -2254,7 +2247,14 @@
           <w:sz w:val="24"/>
           <w:szCs w:val="24"/>
         </w:rPr>
-        <w:t xml:space="preserve"> and the size file, and it will also create the ESSAY_PYRAMID collection. After running this script, you should check Compass for two new collections: PYRAMID_COLLECTION and ESSAY_PYRAMID_COLLECTION each of which should be populated.  You will see that two of the attributes in the entry of the PYRAMID_COLLECTION </w:t>
+        <w:t xml:space="preserve"> and the size file, and it will also create the ESSAY_PYRAMID collection. After running this script, you should check Compass for two new collections: PYRAMID_COLLECTION and ESSAY_PYRAMID_COLLECTION each of which should be populated.  You will see that two of the attributes in the </w:t>
+      </w:r>
+      <w:r>
+        <w:rPr>
+          <w:sz w:val="24"/>
+          <w:szCs w:val="24"/>
+        </w:rPr>
+        <w:t xml:space="preserve">two </w:t>
       </w:r>
       <w:proofErr w:type="gramStart"/>
       <w:r>
@@ -2262,7 +2262,14 @@
           <w:sz w:val="24"/>
           <w:szCs w:val="24"/>
         </w:rPr>
-        <w:t>are</w:t>
+        <w:t>P</w:t>
+      </w:r>
+      <w:r>
+        <w:rPr>
+          <w:sz w:val="24"/>
+          <w:szCs w:val="24"/>
+        </w:rPr>
+        <w:t>YRAMID</w:t>
       </w:r>
       <w:proofErr w:type="gramEnd"/>
       <w:r>
@@ -2270,7 +2277,53 @@
           <w:sz w:val="24"/>
           <w:szCs w:val="24"/>
         </w:rPr>
-        <w:t xml:space="preserve"> empty. These will be populated later.</w:t>
+        <w:t>_COLLECTION</w:t>
+      </w:r>
+      <w:r>
+        <w:rPr>
+          <w:sz w:val="24"/>
+          <w:szCs w:val="24"/>
+        </w:rPr>
+        <w:t xml:space="preserve"> documents, “</w:t>
+      </w:r>
+      <w:proofErr w:type="spellStart"/>
+      <w:r>
+        <w:rPr>
+          <w:sz w:val="24"/>
+          <w:szCs w:val="24"/>
+        </w:rPr>
+        <w:t>pyr_file_content</w:t>
+      </w:r>
+      <w:proofErr w:type="spellEnd"/>
+      <w:r>
+        <w:rPr>
+          <w:sz w:val="24"/>
+          <w:szCs w:val="24"/>
+        </w:rPr>
+        <w:t>” and “</w:t>
+      </w:r>
+      <w:proofErr w:type="spellStart"/>
+      <w:r>
+        <w:rPr>
+          <w:sz w:val="24"/>
+          <w:szCs w:val="24"/>
+        </w:rPr>
+        <w:t>size_file_content</w:t>
+      </w:r>
+      <w:proofErr w:type="spellEnd"/>
+      <w:r>
+        <w:rPr>
+          <w:sz w:val="24"/>
+          <w:szCs w:val="24"/>
+        </w:rPr>
+        <w:t>”,</w:t>
+      </w:r>
+      <w:r>
+        <w:rPr>
+          <w:sz w:val="24"/>
+          <w:szCs w:val="24"/>
+        </w:rPr>
+        <w:t xml:space="preserve"> are empty. These will be populated later.</w:t>
       </w:r>
     </w:p>
     <w:p>
@@ -2594,8 +2647,7 @@
     <w:p>
       <w:pPr>
         <w:rPr>
-          <w:sz w:val="24"/>
-          <w:szCs w:val="24"/>
+          <w:color w:val="000000"/>
         </w:rPr>
       </w:pPr>
       <w:r>
@@ -2644,12 +2696,36 @@
         <w:rPr>
           <w:color w:val="000000"/>
         </w:rPr>
-        <w:t>, for the relevant essay. For each essay assignment, the test suite will have 39 student</w:t>
+        <w:t>, for the relevant essay. For essay assignment</w:t>
       </w:r>
       <w:r>
         <w:rPr>
           <w:color w:val="000000"/>
         </w:rPr>
+        <w:t xml:space="preserve"> 1</w:t>
+      </w:r>
+      <w:r>
+        <w:rPr>
+          <w:color w:val="000000"/>
+        </w:rPr>
+        <w:t xml:space="preserve">, the test suite will have </w:t>
+      </w:r>
+      <w:r>
+        <w:rPr>
+          <w:color w:val="000000"/>
+        </w:rPr>
+        <w:t xml:space="preserve">40 entries: </w:t>
+      </w:r>
+      <w:r>
+        <w:rPr>
+          <w:color w:val="000000"/>
+        </w:rPr>
+        <w:t>39 student</w:t>
+      </w:r>
+      <w:r>
+        <w:rPr>
+          <w:color w:val="000000"/>
+        </w:rPr>
         <w:t xml:space="preserve"> </w:t>
       </w:r>
       <w:r>
@@ -2662,7 +2738,49 @@
         <w:rPr>
           <w:color w:val="000000"/>
         </w:rPr>
-        <w:t xml:space="preserve">documents, each of which looks like the screenshot below from Compass.  </w:t>
+        <w:t>documents</w:t>
+      </w:r>
+      <w:r>
+        <w:rPr>
+          <w:color w:val="000000"/>
+        </w:rPr>
+        <w:t xml:space="preserve"> that are original submissions</w:t>
+      </w:r>
+      <w:r>
+        <w:rPr>
+          <w:color w:val="000000"/>
+        </w:rPr>
+        <w:t xml:space="preserve">, </w:t>
+      </w:r>
+      <w:r>
+        <w:rPr>
+          <w:color w:val="000000"/>
+        </w:rPr>
+        <w:t>and 1 revision.  For essay assignment 2, the test suite will have 39 entries for the second original submission to essay 2 from the same 39 students.  E</w:t>
+      </w:r>
+      <w:r>
+        <w:rPr>
+          <w:color w:val="000000"/>
+        </w:rPr>
+        <w:t>ach</w:t>
+      </w:r>
+      <w:r>
+        <w:rPr>
+          <w:color w:val="000000"/>
+        </w:rPr>
+        <w:t xml:space="preserve"> document in this new collection will</w:t>
+      </w:r>
+      <w:r>
+        <w:rPr>
+          <w:color w:val="000000"/>
+        </w:rPr>
+        <w:t xml:space="preserve"> look like the screenshot below from Compass</w:t>
+      </w:r>
+      <w:r>
+        <w:rPr>
+          <w:color w:val="000000"/>
+        </w:rPr>
+        <w:t>, but with different values.</w:t>
       </w:r>
     </w:p>
     <w:p>
@@ -2753,6 +2871,14 @@
       </w:r>
       <w:r>
         <w:rPr>
+          <w:b/>
+          <w:sz w:val="24"/>
+          <w:szCs w:val="24"/>
+        </w:rPr>
+        <w:t>.</w:t>
+      </w:r>
+      <w:r>
+        <w:rPr>
           <w:sz w:val="24"/>
           <w:szCs w:val="24"/>
         </w:rPr>
@@ -3308,7 +3434,15 @@
           <w:sz w:val="24"/>
           <w:szCs w:val="24"/>
         </w:rPr>
-        <w:t xml:space="preserve">.  Also, the entry for the student in STUDENT_ESSAYS_COLLECTION will now have a </w:t>
+        <w:t xml:space="preserve">.  Also, the entry for the </w:t>
+      </w:r>
+      <w:r>
+        <w:rPr>
+          <w:sz w:val="24"/>
+          <w:szCs w:val="24"/>
+        </w:rPr>
+        <w:lastRenderedPageBreak/>
+        <w:t xml:space="preserve">student in STUDENT_ESSAYS_COLLECTION will now have a </w:t>
       </w:r>
       <w:proofErr w:type="spellStart"/>
       <w:r>
@@ -3347,7 +3481,6 @@
           <w:sz w:val="24"/>
           <w:szCs w:val="24"/>
         </w:rPr>
-        <w:lastRenderedPageBreak/>
         <w:t xml:space="preserve">Go to Compass to verify that the pyramid entry now looks </w:t>
       </w:r>
       <w:r>
@@ -3687,7 +3820,6 @@
           <w:sz w:val="24"/>
           <w:szCs w:val="24"/>
         </w:rPr>
-        <w:lastRenderedPageBreak/>
         <w:t>DB NOTES</w:t>
       </w:r>
     </w:p>
